--- a/面试资料/英文问题——个人整理的高频问答.docx
+++ b/面试资料/英文问题——个人整理的高频问答.docx
@@ -22,17 +22,7 @@
           <w:bCs/>
           <w:sz w:val="24"/>
         </w:rPr>
-        <w:t xml:space="preserve">What is your favorite subject and </w:t>
-      </w:r>
-      <w:proofErr w:type="gramStart"/>
-      <w:r>
-        <w:rPr>
-          <w:rFonts w:ascii="Times New Roman" w:eastAsia="宋体" w:hAnsi="Times New Roman" w:cs="Times New Roman"/>
-          <w:b/>
-          <w:bCs/>
-          <w:sz w:val="24"/>
-        </w:rPr>
-        <w:t>why?</w:t>
+        <w:t>What is your favorite subject and why?</w:t>
       </w:r>
       <w:r>
         <w:rPr>
@@ -41,17 +31,7 @@
           <w:bCs/>
           <w:sz w:val="24"/>
         </w:rPr>
-        <w:t>（</w:t>
-      </w:r>
-      <w:proofErr w:type="gramEnd"/>
-      <w:r>
-        <w:rPr>
-          <w:rFonts w:ascii="宋体" w:eastAsia="宋体" w:hAnsi="宋体" w:cs="宋体"/>
-          <w:b/>
-          <w:bCs/>
-          <w:sz w:val="24"/>
-        </w:rPr>
-        <w:t>你最喜欢哪门课程，为什么）</w:t>
+        <w:t>（你最喜欢哪门课程，为什么）</w:t>
       </w:r>
     </w:p>
     <w:p>
@@ -128,27 +108,7 @@
           <w:bCs/>
           <w:sz w:val="24"/>
         </w:rPr>
-        <w:t xml:space="preserve">Where are you </w:t>
-      </w:r>
-      <w:proofErr w:type="gramStart"/>
-      <w:r>
-        <w:rPr>
-          <w:rFonts w:ascii="Times New Roman" w:eastAsia="宋体" w:hAnsi="Times New Roman" w:cs="Times New Roman"/>
-          <w:b/>
-          <w:bCs/>
-          <w:sz w:val="24"/>
-        </w:rPr>
-        <w:t>from?/</w:t>
-      </w:r>
-      <w:proofErr w:type="gramEnd"/>
-      <w:r>
-        <w:rPr>
-          <w:rFonts w:ascii="Times New Roman" w:eastAsia="宋体" w:hAnsi="Times New Roman" w:cs="Times New Roman"/>
-          <w:b/>
-          <w:bCs/>
-          <w:sz w:val="24"/>
-        </w:rPr>
-        <w:t>Tell something about your hometown./Would you like to tell 'some stories about your hometown?</w:t>
+        <w:t>Where are you from?/Tell something about your hometown./Would you like to tell 'some stories about your hometown?</w:t>
       </w:r>
       <w:r>
         <w:rPr>
@@ -181,23 +141,21 @@
           <w:rFonts w:ascii="Times New Roman" w:eastAsia="宋体" w:hAnsi="Times New Roman" w:cs="Times New Roman"/>
           <w:sz w:val="24"/>
         </w:rPr>
-        <w:t xml:space="preserve">I'm from Wenzhou, a coastal city in southeastern China known for its strong business culture and private economy. Wenzhou has beautiful natural scenery, like the </w:t>
-      </w:r>
-      <w:proofErr w:type="spellStart"/>
-      <w:r>
-        <w:rPr>
-          <w:rFonts w:ascii="Times New Roman" w:eastAsia="宋体" w:hAnsi="Times New Roman" w:cs="Times New Roman"/>
-          <w:sz w:val="24"/>
-        </w:rPr>
-        <w:t>Yandang</w:t>
-      </w:r>
-      <w:proofErr w:type="spellEnd"/>
-      <w:r>
-        <w:rPr>
-          <w:rFonts w:ascii="Times New Roman" w:eastAsia="宋体" w:hAnsi="Times New Roman" w:cs="Times New Roman"/>
-          <w:sz w:val="24"/>
-        </w:rPr>
-        <w:t xml:space="preserve"> Mountains, and a rich tradition of crafts such as leather goods. Growing up there, I was inspired by the hardworking and innovative spirit of the people.</w:t>
+        <w:t xml:space="preserve">I'm from </w:t>
+      </w:r>
+      <w:r>
+        <w:rPr>
+          <w:rFonts w:ascii="Times New Roman" w:eastAsia="宋体" w:hAnsi="Times New Roman" w:cs="Times New Roman" w:hint="eastAsia"/>
+          <w:sz w:val="24"/>
+        </w:rPr>
+        <w:t>XXX</w:t>
+      </w:r>
+      <w:r>
+        <w:rPr>
+          <w:rFonts w:ascii="Times New Roman" w:eastAsia="宋体" w:hAnsi="Times New Roman" w:cs="Times New Roman"/>
+          <w:sz w:val="24"/>
+        </w:rPr>
+        <w:t>, a coastal city in southeastern China known for its strong business culture and private economy. Wenzhou has beautiful natural scenery, like the Yandang Mountains, and a rich tradition of crafts such as leather goods. Growing up there, I was inspired by the hardworking and innovative spirit of the people.</w:t>
       </w:r>
     </w:p>
     <w:p>
@@ -258,15 +216,13 @@
         </w:rPr>
         <w:t xml:space="preserve">I choose </w:t>
       </w:r>
-      <w:proofErr w:type="spellStart"/>
-      <w:r>
-        <w:rPr>
-          <w:rFonts w:ascii="Times New Roman" w:eastAsia="宋体" w:hAnsi="Times New Roman" w:cs="Times New Roman"/>
-          <w:sz w:val="24"/>
-        </w:rPr>
-        <w:t>ShanghaiTech</w:t>
-      </w:r>
-      <w:proofErr w:type="spellEnd"/>
+      <w:r>
+        <w:rPr>
+          <w:rFonts w:ascii="Times New Roman" w:eastAsia="宋体" w:hAnsi="Times New Roman" w:cs="Times New Roman" w:hint="eastAsia"/>
+          <w:sz w:val="24"/>
+        </w:rPr>
+        <w:t>XXX</w:t>
+      </w:r>
       <w:r>
         <w:rPr>
           <w:rFonts w:ascii="Times New Roman" w:eastAsia="宋体" w:hAnsi="Times New Roman" w:cs="Times New Roman"/>
@@ -274,15 +230,13 @@
         </w:rPr>
         <w:t xml:space="preserve"> University because I major in ×× in college and I have developed great interest in it after four years of study. Therefore, I want to continue to study in this major in the postgraduate stage. Besides, </w:t>
       </w:r>
-      <w:proofErr w:type="spellStart"/>
-      <w:r>
-        <w:rPr>
-          <w:rFonts w:ascii="Times New Roman" w:eastAsia="宋体" w:hAnsi="Times New Roman" w:cs="Times New Roman"/>
-          <w:sz w:val="24"/>
-        </w:rPr>
-        <w:t>ShanghaiTech</w:t>
-      </w:r>
-      <w:proofErr w:type="spellEnd"/>
+      <w:r>
+        <w:rPr>
+          <w:rFonts w:ascii="Times New Roman" w:eastAsia="宋体" w:hAnsi="Times New Roman" w:cs="Times New Roman" w:hint="eastAsia"/>
+          <w:sz w:val="24"/>
+        </w:rPr>
+        <w:t>XXX</w:t>
+      </w:r>
       <w:r>
         <w:rPr>
           <w:rFonts w:ascii="Times New Roman" w:eastAsia="宋体" w:hAnsi="Times New Roman" w:cs="Times New Roman"/>
@@ -290,15 +244,13 @@
         </w:rPr>
         <w:t xml:space="preserve"> University is a vibrant and innovative university and I admire the academic level of the teachers here. So </w:t>
       </w:r>
-      <w:proofErr w:type="spellStart"/>
-      <w:r>
-        <w:rPr>
-          <w:rFonts w:ascii="Times New Roman" w:eastAsia="宋体" w:hAnsi="Times New Roman" w:cs="Times New Roman"/>
-          <w:sz w:val="24"/>
-        </w:rPr>
-        <w:t>ShanghaiTech</w:t>
-      </w:r>
-      <w:proofErr w:type="spellEnd"/>
+      <w:r>
+        <w:rPr>
+          <w:rFonts w:ascii="Times New Roman" w:eastAsia="宋体" w:hAnsi="Times New Roman" w:cs="Times New Roman" w:hint="eastAsia"/>
+          <w:sz w:val="24"/>
+        </w:rPr>
+        <w:t>XXX</w:t>
+      </w:r>
       <w:r>
         <w:rPr>
           <w:rFonts w:ascii="Times New Roman" w:eastAsia="宋体" w:hAnsi="Times New Roman" w:cs="Times New Roman"/>
@@ -335,36 +287,16 @@
           <w:bCs/>
           <w:sz w:val="24"/>
         </w:rPr>
-        <w:t xml:space="preserve">What are your </w:t>
-      </w:r>
-      <w:proofErr w:type="gramStart"/>
-      <w:r>
-        <w:rPr>
-          <w:rFonts w:ascii="Times New Roman" w:eastAsia="宋体" w:hAnsi="Times New Roman" w:cs="Times New Roman"/>
-          <w:b/>
-          <w:bCs/>
-          <w:sz w:val="24"/>
-        </w:rPr>
-        <w:t>hobbies?</w:t>
-      </w:r>
-      <w:r>
-        <w:rPr>
-          <w:rFonts w:ascii="Times New Roman" w:eastAsia="宋体" w:hAnsi="Times New Roman" w:cs="Times New Roman" w:hint="eastAsia"/>
-          <w:b/>
-          <w:bCs/>
-          <w:sz w:val="24"/>
-        </w:rPr>
-        <w:t>（</w:t>
-      </w:r>
-      <w:proofErr w:type="gramEnd"/>
-      <w:r>
-        <w:rPr>
-          <w:rFonts w:ascii="Times New Roman" w:eastAsia="宋体" w:hAnsi="Times New Roman" w:cs="Times New Roman" w:hint="eastAsia"/>
-          <w:b/>
-          <w:bCs/>
-          <w:sz w:val="24"/>
-        </w:rPr>
-        <w:t>你的兴趣爱好是什么）</w:t>
+        <w:t>What are your hobbies?</w:t>
+      </w:r>
+      <w:r>
+        <w:rPr>
+          <w:rFonts w:ascii="Times New Roman" w:eastAsia="宋体" w:hAnsi="Times New Roman" w:cs="Times New Roman" w:hint="eastAsia"/>
+          <w:b/>
+          <w:bCs/>
+          <w:sz w:val="24"/>
+        </w:rPr>
+        <w:t>（你的兴趣爱好是什么）</w:t>
       </w:r>
     </w:p>
     <w:p>
@@ -417,36 +349,16 @@
           <w:bCs/>
           <w:sz w:val="24"/>
         </w:rPr>
-        <w:t>What is your greatest strength/</w:t>
-      </w:r>
-      <w:proofErr w:type="gramStart"/>
-      <w:r>
-        <w:rPr>
-          <w:rFonts w:ascii="Times New Roman" w:eastAsia="宋体" w:hAnsi="Times New Roman" w:cs="Times New Roman"/>
-          <w:b/>
-          <w:bCs/>
-          <w:sz w:val="24"/>
-        </w:rPr>
-        <w:t>weakness?</w:t>
-      </w:r>
-      <w:r>
-        <w:rPr>
-          <w:rFonts w:ascii="Times New Roman" w:eastAsia="宋体" w:hAnsi="Times New Roman" w:cs="Times New Roman" w:hint="eastAsia"/>
-          <w:b/>
-          <w:bCs/>
-          <w:sz w:val="24"/>
-        </w:rPr>
-        <w:t>（</w:t>
-      </w:r>
-      <w:proofErr w:type="gramEnd"/>
-      <w:r>
-        <w:rPr>
-          <w:rFonts w:ascii="Times New Roman" w:eastAsia="宋体" w:hAnsi="Times New Roman" w:cs="Times New Roman" w:hint="eastAsia"/>
-          <w:b/>
-          <w:bCs/>
-          <w:sz w:val="24"/>
-        </w:rPr>
-        <w:t>你最大的优点和缺点是哪些）</w:t>
+        <w:t>What is your greatest strength/weakness?</w:t>
+      </w:r>
+      <w:r>
+        <w:rPr>
+          <w:rFonts w:ascii="Times New Roman" w:eastAsia="宋体" w:hAnsi="Times New Roman" w:cs="Times New Roman" w:hint="eastAsia"/>
+          <w:b/>
+          <w:bCs/>
+          <w:sz w:val="24"/>
+        </w:rPr>
+        <w:t>（你最大的优点和缺点是哪些）</w:t>
       </w:r>
     </w:p>
     <w:p>
@@ -536,36 +448,16 @@
           <w:bCs/>
           <w:sz w:val="24"/>
         </w:rPr>
-        <w:t xml:space="preserve">Pleasure talk about your XXX </w:t>
-      </w:r>
-      <w:proofErr w:type="gramStart"/>
-      <w:r>
-        <w:rPr>
-          <w:rFonts w:ascii="Times New Roman" w:eastAsia="宋体" w:hAnsi="Times New Roman" w:cs="Times New Roman"/>
-          <w:b/>
-          <w:bCs/>
-          <w:sz w:val="24"/>
-        </w:rPr>
-        <w:t>project?</w:t>
-      </w:r>
-      <w:r>
-        <w:rPr>
-          <w:rFonts w:ascii="Times New Roman" w:eastAsia="宋体" w:hAnsi="Times New Roman" w:cs="Times New Roman" w:hint="eastAsia"/>
-          <w:b/>
-          <w:bCs/>
-          <w:sz w:val="24"/>
-        </w:rPr>
-        <w:t>（</w:t>
-      </w:r>
-      <w:proofErr w:type="gramEnd"/>
-      <w:r>
-        <w:rPr>
-          <w:rFonts w:ascii="Times New Roman" w:eastAsia="宋体" w:hAnsi="Times New Roman" w:cs="Times New Roman" w:hint="eastAsia"/>
-          <w:b/>
-          <w:bCs/>
-          <w:sz w:val="24"/>
-        </w:rPr>
-        <w:t>请介绍你的项目）</w:t>
+        <w:t>Pleasure talk about your XXX project?</w:t>
+      </w:r>
+      <w:r>
+        <w:rPr>
+          <w:rFonts w:ascii="Times New Roman" w:eastAsia="宋体" w:hAnsi="Times New Roman" w:cs="Times New Roman" w:hint="eastAsia"/>
+          <w:b/>
+          <w:bCs/>
+          <w:sz w:val="24"/>
+        </w:rPr>
+        <w:t>（请介绍你的项目）</w:t>
       </w:r>
     </w:p>
     <w:p>
@@ -589,30 +481,21 @@
           <w:rFonts w:ascii="Times New Roman" w:eastAsia="宋体" w:hAnsi="Times New Roman" w:cs="Times New Roman" w:hint="eastAsia"/>
           <w:sz w:val="24"/>
         </w:rPr>
-        <w:t xml:space="preserve"> I proposed a novel end-to-end framework named hi</w:t>
-      </w:r>
-      <w:r>
-        <w:rPr>
-          <w:rFonts w:ascii="Times New Roman" w:eastAsia="宋体" w:hAnsi="Times New Roman" w:cs="Times New Roman"/>
-          <w:sz w:val="24"/>
-        </w:rPr>
-        <w:t>erarchical heterogeneous graph learning for document summarization (</w:t>
-      </w:r>
-      <w:proofErr w:type="spellStart"/>
-      <w:r>
-        <w:rPr>
-          <w:rFonts w:ascii="Times New Roman" w:eastAsia="宋体" w:hAnsi="Times New Roman" w:cs="Times New Roman"/>
-          <w:sz w:val="24"/>
-        </w:rPr>
-        <w:t>HHGraphSum</w:t>
-      </w:r>
-      <w:proofErr w:type="spellEnd"/>
-      <w:r>
-        <w:rPr>
-          <w:rFonts w:ascii="Times New Roman" w:eastAsia="宋体" w:hAnsi="Times New Roman" w:cs="Times New Roman"/>
-          <w:sz w:val="24"/>
-        </w:rPr>
-        <w:t>)</w:t>
+        <w:t xml:space="preserve"> I proposed a </w:t>
+      </w:r>
+      <w:r>
+        <w:rPr>
+          <w:rFonts w:ascii="Times New Roman" w:eastAsia="宋体" w:hAnsi="Times New Roman" w:cs="Times New Roman" w:hint="eastAsia"/>
+          <w:sz w:val="24"/>
+        </w:rPr>
+        <w:t>XXX</w:t>
+      </w:r>
+      <w:r>
+        <w:rPr>
+          <w:rFonts w:ascii="Times New Roman" w:eastAsia="宋体" w:hAnsi="Times New Roman" w:cs="Times New Roman"/>
+          <w:sz w:val="24"/>
+        </w:rPr>
+        <w:t xml:space="preserve"> </w:t>
       </w:r>
       <w:r>
         <w:rPr>
@@ -635,21 +518,40 @@
         </w:rPr>
         <w:t xml:space="preserve">I proposed a method of </w:t>
       </w:r>
-      <w:proofErr w:type="spellStart"/>
-      <w:r>
-        <w:rPr>
-          <w:rFonts w:ascii="Times New Roman" w:eastAsia="宋体" w:hAnsi="Times New Roman" w:cs="Times New Roman" w:hint="eastAsia"/>
-          <w:sz w:val="24"/>
-        </w:rPr>
-        <w:t>spatio</w:t>
-      </w:r>
-      <w:proofErr w:type="spellEnd"/>
-      <w:r>
-        <w:rPr>
-          <w:rFonts w:ascii="Times New Roman" w:eastAsia="宋体" w:hAnsi="Times New Roman" w:cs="Times New Roman" w:hint="eastAsia"/>
-          <w:sz w:val="24"/>
-        </w:rPr>
-        <w:t xml:space="preserve">-temporal collaborative learning to better capture the semantic information of </w:t>
+      <w:r>
+        <w:rPr>
+          <w:rFonts w:ascii="Times New Roman" w:eastAsia="宋体" w:hAnsi="Times New Roman" w:cs="Times New Roman" w:hint="eastAsia"/>
+          <w:sz w:val="24"/>
+        </w:rPr>
+        <w:t>XXXX</w:t>
+      </w:r>
+      <w:r>
+        <w:rPr>
+          <w:rFonts w:ascii="Times New Roman" w:eastAsia="宋体" w:hAnsi="Times New Roman" w:cs="Times New Roman" w:hint="eastAsia"/>
+          <w:sz w:val="24"/>
+        </w:rPr>
+        <w:t xml:space="preserve"> </w:t>
+      </w:r>
+      <w:r>
+        <w:rPr>
+          <w:rFonts w:ascii="Times New Roman" w:eastAsia="宋体" w:hAnsi="Times New Roman" w:cs="Times New Roman" w:hint="eastAsia"/>
+          <w:sz w:val="24"/>
+        </w:rPr>
+        <w:t xml:space="preserve">to better capture the semantic information of sentences. To better capture the relationships between various semantic units in a document, I proposed a </w:t>
+      </w:r>
+      <w:r>
+        <w:rPr>
+          <w:rFonts w:ascii="Times New Roman" w:eastAsia="宋体" w:hAnsi="Times New Roman" w:cs="Times New Roman" w:hint="eastAsia"/>
+          <w:sz w:val="24"/>
+        </w:rPr>
+        <w:t>XXXX</w:t>
+      </w:r>
+      <w:r>
+        <w:rPr>
+          <w:rFonts w:ascii="Times New Roman" w:eastAsia="宋体" w:hAnsi="Times New Roman" w:cs="Times New Roman" w:hint="eastAsia"/>
+          <w:sz w:val="24"/>
+        </w:rPr>
+        <w:t xml:space="preserve"> to explore the relationships at different </w:t>
       </w:r>
       <w:r>
         <w:rPr>
@@ -657,7 +559,7 @@
           <w:sz w:val="24"/>
         </w:rPr>
         <w:lastRenderedPageBreak/>
-        <w:t xml:space="preserve">sentences. To better capture the relationships between various semantic units in a document, I proposed a hierarchical heterogeneous graph neural network to explore the relationships at different levels. </w:t>
+        <w:t xml:space="preserve">levels. </w:t>
       </w:r>
     </w:p>
     <w:p>
@@ -795,22 +697,7 @@
           <w:sz w:val="24"/>
         </w:rPr>
         <w:tab/>
-      </w:r>
-      <w:proofErr w:type="spellStart"/>
-      <w:r>
-        <w:rPr>
-          <w:rFonts w:ascii="Times New Roman" w:eastAsia="宋体" w:hAnsi="Times New Roman" w:cs="Times New Roman" w:hint="eastAsia"/>
-          <w:sz w:val="24"/>
-        </w:rPr>
-        <w:t>ork</w:t>
-      </w:r>
-      <w:proofErr w:type="spellEnd"/>
-      <w:r>
-        <w:rPr>
-          <w:rFonts w:ascii="Times New Roman" w:eastAsia="宋体" w:hAnsi="Times New Roman" w:cs="Times New Roman" w:hint="eastAsia"/>
-          <w:sz w:val="24"/>
-        </w:rPr>
-        <w:t xml:space="preserve"> efficiently. It's a field that's constantly evolving, which keeps things exciting and challenging. I love the problem-solving aspect of it, and the fact that I can build something from scratch and see it come to life is incredibly rewarding.</w:t>
+        <w:t>ork efficiently. It's a field that's constantly evolving, which keeps things exciting and challenging. I love the problem-solving aspect of it, and the fact that I can build something from scratch and see it come to life is incredibly rewarding.</w:t>
       </w:r>
     </w:p>
     <w:p>
@@ -896,27 +783,7 @@
           <w:bCs/>
           <w:sz w:val="24"/>
         </w:rPr>
-        <w:t xml:space="preserve">What is your </w:t>
-      </w:r>
-      <w:proofErr w:type="spellStart"/>
-      <w:r>
-        <w:rPr>
-          <w:rFonts w:ascii="Times New Roman" w:eastAsia="宋体" w:hAnsi="Times New Roman" w:cs="Times New Roman" w:hint="eastAsia"/>
-          <w:b/>
-          <w:bCs/>
-          <w:sz w:val="24"/>
-        </w:rPr>
-        <w:t>favourite</w:t>
-      </w:r>
-      <w:proofErr w:type="spellEnd"/>
-      <w:r>
-        <w:rPr>
-          <w:rFonts w:ascii="Times New Roman" w:eastAsia="宋体" w:hAnsi="Times New Roman" w:cs="Times New Roman" w:hint="eastAsia"/>
-          <w:b/>
-          <w:bCs/>
-          <w:sz w:val="24"/>
-        </w:rPr>
-        <w:t xml:space="preserve"> festival</w:t>
+        <w:t>What is your favourite festival</w:t>
       </w:r>
       <w:r>
         <w:rPr>
